--- a/NLP/hw3/HW3_dry.docx
+++ b/NLP/hw3/HW3_dry.docx
@@ -2824,15 +2824,7 @@
                         <w:sz w:val="24"/>
                         <w:szCs w:val="24"/>
                       </w:rPr>
-                      <m:t>4</m:t>
-                    </m:r>
-                    <m:r>
-                      <w:rPr>
-                        <w:rFonts w:ascii="Cambria Math" w:hAnsi="Cambria Math"/>
-                        <w:sz w:val="24"/>
-                        <w:szCs w:val="24"/>
-                      </w:rPr>
-                      <m:t>.3</m:t>
+                      <m:t>4.3</m:t>
                     </m:r>
                   </m:e>
                 </m:mr>
@@ -3098,15 +3090,7 @@
                         <w:sz w:val="24"/>
                         <w:szCs w:val="24"/>
                       </w:rPr>
-                      <m:t>0.9</m:t>
-                    </m:r>
-                    <m:r>
-                      <w:rPr>
-                        <w:rFonts w:ascii="Cambria Math" w:hAnsi="Cambria Math"/>
-                        <w:sz w:val="24"/>
-                        <w:szCs w:val="24"/>
-                      </w:rPr>
-                      <m:t>86</m:t>
+                      <m:t>0.986</m:t>
                     </m:r>
                   </m:e>
                 </m:mr>
@@ -3238,15 +3222,7 @@
                         <w:sz w:val="24"/>
                         <w:szCs w:val="24"/>
                       </w:rPr>
-                      <m:t>2.0</m:t>
-                    </m:r>
-                    <m:r>
-                      <w:rPr>
-                        <w:rFonts w:ascii="Cambria Math" w:hAnsi="Cambria Math"/>
-                        <w:sz w:val="24"/>
-                        <w:szCs w:val="24"/>
-                      </w:rPr>
-                      <m:t>857</m:t>
+                      <m:t>2.0857</m:t>
                     </m:r>
                   </m:e>
                 </m:mr>
@@ -3258,15 +3234,7 @@
                         <w:sz w:val="24"/>
                         <w:szCs w:val="24"/>
                       </w:rPr>
-                      <m:t>1.3</m:t>
-                    </m:r>
-                    <m:r>
-                      <w:rPr>
-                        <w:rFonts w:ascii="Cambria Math" w:hAnsi="Cambria Math"/>
-                        <w:sz w:val="24"/>
-                        <w:szCs w:val="24"/>
-                      </w:rPr>
-                      <m:t>883</m:t>
+                      <m:t>1.3883</m:t>
                     </m:r>
                   </m:e>
                 </m:mr>
@@ -3295,15 +3263,7 @@
               <w:sz w:val="24"/>
               <w:szCs w:val="24"/>
             </w:rPr>
-            <m:t>output=</m:t>
-          </m:r>
-          <m:r>
-            <w:rPr>
-              <w:rFonts w:ascii="Cambria Math" w:hAnsi="Cambria Math"/>
-              <w:sz w:val="24"/>
-              <w:szCs w:val="24"/>
-            </w:rPr>
-            <m:t>σ</m:t>
+            <m:t>output=σ</m:t>
           </m:r>
           <m:d>
             <m:dPr>
@@ -3458,15 +3418,7 @@
                         <w:sz w:val="24"/>
                         <w:szCs w:val="24"/>
                       </w:rPr>
-                      <m:t>0.88</m:t>
-                    </m:r>
-                    <m:r>
-                      <w:rPr>
-                        <w:rFonts w:ascii="Cambria Math" w:hAnsi="Cambria Math"/>
-                        <w:sz w:val="24"/>
-                        <w:szCs w:val="24"/>
-                      </w:rPr>
-                      <m:t>9</m:t>
+                      <m:t>0.889</m:t>
                     </m:r>
                   </m:e>
                 </m:mr>
@@ -3478,15 +3430,7 @@
                         <w:sz w:val="24"/>
                         <w:szCs w:val="24"/>
                       </w:rPr>
-                      <m:t>0.</m:t>
-                    </m:r>
-                    <m:r>
-                      <w:rPr>
-                        <w:rFonts w:ascii="Cambria Math" w:hAnsi="Cambria Math"/>
-                        <w:sz w:val="24"/>
-                        <w:szCs w:val="24"/>
-                      </w:rPr>
-                      <m:t>8</m:t>
+                      <m:t>0.8</m:t>
                     </m:r>
                   </m:e>
                 </m:mr>
@@ -3529,6 +3473,38 @@
               </m:ctrlPr>
             </m:sSupPr>
             <m:e>
+              <m:f>
+                <m:fPr>
+                  <m:ctrlPr>
+                    <w:rPr>
+                      <w:rFonts w:ascii="Cambria Math" w:eastAsiaTheme="minorEastAsia" w:hAnsi="Cambria Math"/>
+                      <w:i/>
+                      <w:sz w:val="24"/>
+                      <w:szCs w:val="24"/>
+                    </w:rPr>
+                  </m:ctrlPr>
+                </m:fPr>
+                <m:num>
+                  <m:r>
+                    <w:rPr>
+                      <w:rFonts w:ascii="Cambria Math" w:eastAsiaTheme="minorEastAsia" w:hAnsi="Cambria Math"/>
+                      <w:sz w:val="24"/>
+                      <w:szCs w:val="24"/>
+                    </w:rPr>
+                    <m:t>1</m:t>
+                  </m:r>
+                </m:num>
+                <m:den>
+                  <m:r>
+                    <w:rPr>
+                      <w:rFonts w:ascii="Cambria Math" w:eastAsiaTheme="minorEastAsia" w:hAnsi="Cambria Math"/>
+                      <w:sz w:val="24"/>
+                      <w:szCs w:val="24"/>
+                    </w:rPr>
+                    <m:t>2</m:t>
+                  </m:r>
+                </m:den>
+              </m:f>
               <m:d>
                 <m:dPr>
                   <m:ctrlPr>
@@ -3547,15 +3523,7 @@
                       <w:sz w:val="24"/>
                       <w:szCs w:val="24"/>
                     </w:rPr>
-                    <m:t>0.1-0.88</m:t>
-                  </m:r>
-                  <m:r>
-                    <w:rPr>
-                      <w:rFonts w:ascii="Cambria Math" w:eastAsiaTheme="minorEastAsia" w:hAnsi="Cambria Math"/>
-                      <w:sz w:val="24"/>
-                      <w:szCs w:val="24"/>
-                    </w:rPr>
-                    <m:t>9</m:t>
+                    <m:t>0.1-0.889</m:t>
                   </m:r>
                 </m:e>
               </m:d>
@@ -3591,6 +3559,38 @@
               </m:ctrlPr>
             </m:sSupPr>
             <m:e>
+              <m:f>
+                <m:fPr>
+                  <m:ctrlPr>
+                    <w:rPr>
+                      <w:rFonts w:ascii="Cambria Math" w:eastAsiaTheme="minorEastAsia" w:hAnsi="Cambria Math"/>
+                      <w:i/>
+                      <w:sz w:val="24"/>
+                      <w:szCs w:val="24"/>
+                    </w:rPr>
+                  </m:ctrlPr>
+                </m:fPr>
+                <m:num>
+                  <m:r>
+                    <w:rPr>
+                      <w:rFonts w:ascii="Cambria Math" w:eastAsiaTheme="minorEastAsia" w:hAnsi="Cambria Math"/>
+                      <w:sz w:val="24"/>
+                      <w:szCs w:val="24"/>
+                    </w:rPr>
+                    <m:t>1</m:t>
+                  </m:r>
+                </m:num>
+                <m:den>
+                  <m:r>
+                    <w:rPr>
+                      <w:rFonts w:ascii="Cambria Math" w:eastAsiaTheme="minorEastAsia" w:hAnsi="Cambria Math"/>
+                      <w:sz w:val="24"/>
+                      <w:szCs w:val="24"/>
+                    </w:rPr>
+                    <m:t>2</m:t>
+                  </m:r>
+                </m:den>
+              </m:f>
               <m:d>
                 <m:dPr>
                   <m:ctrlPr>
@@ -3609,15 +3609,7 @@
                       <w:sz w:val="24"/>
                       <w:szCs w:val="24"/>
                     </w:rPr>
-                    <m:t>0.05-0.</m:t>
-                  </m:r>
-                  <m:r>
-                    <w:rPr>
-                      <w:rFonts w:ascii="Cambria Math" w:eastAsiaTheme="minorEastAsia" w:hAnsi="Cambria Math"/>
-                      <w:sz w:val="24"/>
-                      <w:szCs w:val="24"/>
-                    </w:rPr>
-                    <m:t>8</m:t>
+                    <m:t>0.05-0.8</m:t>
                   </m:r>
                 </m:e>
               </m:d>
@@ -3639,16 +3631,40 @@
               <w:sz w:val="24"/>
               <w:szCs w:val="24"/>
             </w:rPr>
-            <m:t>=1.1</m:t>
+            <m:t>=</m:t>
           </m:r>
-          <m:r>
-            <w:rPr>
-              <w:rFonts w:ascii="Cambria Math" w:eastAsiaTheme="minorEastAsia" w:hAnsi="Cambria Math"/>
-              <w:sz w:val="24"/>
-              <w:szCs w:val="24"/>
-            </w:rPr>
-            <m:t>85</m:t>
-          </m:r>
+          <m:f>
+            <m:fPr>
+              <m:ctrlPr>
+                <w:rPr>
+                  <w:rFonts w:ascii="Cambria Math" w:eastAsiaTheme="minorEastAsia" w:hAnsi="Cambria Math"/>
+                  <w:i/>
+                  <w:sz w:val="24"/>
+                  <w:szCs w:val="24"/>
+                </w:rPr>
+              </m:ctrlPr>
+            </m:fPr>
+            <m:num>
+              <m:r>
+                <w:rPr>
+                  <w:rFonts w:ascii="Cambria Math" w:eastAsiaTheme="minorEastAsia" w:hAnsi="Cambria Math"/>
+                  <w:sz w:val="24"/>
+                  <w:szCs w:val="24"/>
+                </w:rPr>
+                <m:t>1.185</m:t>
+              </m:r>
+            </m:num>
+            <m:den>
+              <m:r>
+                <w:rPr>
+                  <w:rFonts w:ascii="Cambria Math" w:eastAsiaTheme="minorEastAsia" w:hAnsi="Cambria Math"/>
+                  <w:sz w:val="24"/>
+                  <w:szCs w:val="24"/>
+                </w:rPr>
+                <m:t>2</m:t>
+              </m:r>
+            </m:den>
+          </m:f>
         </m:oMath>
       </m:oMathPara>
     </w:p>
@@ -4455,8 +4471,40 @@
               <w:sz w:val="24"/>
               <w:szCs w:val="24"/>
             </w:rPr>
-            <m:t>=2</m:t>
+            <m:t>=</m:t>
           </m:r>
+          <m:f>
+            <m:fPr>
+              <m:ctrlPr>
+                <w:rPr>
+                  <w:rFonts w:ascii="Cambria Math" w:eastAsiaTheme="minorEastAsia" w:hAnsi="Cambria Math"/>
+                  <w:i/>
+                  <w:sz w:val="24"/>
+                  <w:szCs w:val="24"/>
+                </w:rPr>
+              </m:ctrlPr>
+            </m:fPr>
+            <m:num>
+              <m:r>
+                <w:rPr>
+                  <w:rFonts w:ascii="Cambria Math" w:eastAsiaTheme="minorEastAsia" w:hAnsi="Cambria Math"/>
+                  <w:sz w:val="24"/>
+                  <w:szCs w:val="24"/>
+                </w:rPr>
+                <m:t>2</m:t>
+              </m:r>
+            </m:num>
+            <m:den>
+              <m:r>
+                <w:rPr>
+                  <w:rFonts w:ascii="Cambria Math" w:eastAsiaTheme="minorEastAsia" w:hAnsi="Cambria Math"/>
+                  <w:sz w:val="24"/>
+                  <w:szCs w:val="24"/>
+                </w:rPr>
+                <m:t>2</m:t>
+              </m:r>
+            </m:den>
+          </m:f>
           <m:d>
             <m:dPr>
               <m:ctrlPr>
@@ -4507,15 +4555,7 @@
                   <w:sz w:val="24"/>
                   <w:szCs w:val="24"/>
                 </w:rPr>
-                <m:t>-</m:t>
-              </m:r>
-              <m:r>
-                <w:rPr>
-                  <w:rFonts w:ascii="Cambria Math" w:eastAsiaTheme="minorEastAsia" w:hAnsi="Cambria Math"/>
-                  <w:sz w:val="24"/>
-                  <w:szCs w:val="24"/>
-                </w:rPr>
-                <m:t>σ</m:t>
+                <m:t>-σ</m:t>
               </m:r>
               <m:d>
                 <m:dPr>
@@ -4657,31 +4697,47 @@
               <w:sz w:val="24"/>
               <w:szCs w:val="24"/>
             </w:rPr>
-            <m:t>=-0.</m:t>
+            <m:t>=-</m:t>
           </m:r>
+          <m:f>
+            <m:fPr>
+              <m:ctrlPr>
+                <w:rPr>
+                  <w:rFonts w:ascii="Cambria Math" w:eastAsiaTheme="minorEastAsia" w:hAnsi="Cambria Math"/>
+                  <w:i/>
+                  <w:sz w:val="24"/>
+                  <w:szCs w:val="24"/>
+                </w:rPr>
+              </m:ctrlPr>
+            </m:fPr>
+            <m:num>
+              <m:r>
+                <w:rPr>
+                  <w:rFonts w:ascii="Cambria Math" w:eastAsiaTheme="minorEastAsia" w:hAnsi="Cambria Math"/>
+                  <w:sz w:val="24"/>
+                  <w:szCs w:val="24"/>
+                </w:rPr>
+                <m:t>0.142</m:t>
+              </m:r>
+            </m:num>
+            <m:den>
+              <m:r>
+                <w:rPr>
+                  <w:rFonts w:ascii="Cambria Math" w:eastAsiaTheme="minorEastAsia" w:hAnsi="Cambria Math"/>
+                  <w:sz w:val="24"/>
+                  <w:szCs w:val="24"/>
+                </w:rPr>
+                <m:t>2</m:t>
+              </m:r>
+            </m:den>
+          </m:f>
           <m:r>
             <w:rPr>
               <w:rFonts w:ascii="Cambria Math" w:eastAsiaTheme="minorEastAsia" w:hAnsi="Cambria Math"/>
               <w:sz w:val="24"/>
               <w:szCs w:val="24"/>
             </w:rPr>
-            <m:t>142</m:t>
-          </m:r>
-          <m:r>
-            <w:rPr>
-              <w:rFonts w:ascii="Cambria Math" w:eastAsiaTheme="minorEastAsia" w:hAnsi="Cambria Math"/>
-              <w:sz w:val="24"/>
-              <w:szCs w:val="24"/>
-            </w:rPr>
-            <m:t>,</m:t>
-          </m:r>
-          <m:r>
-            <w:rPr>
-              <w:rFonts w:ascii="Cambria Math" w:eastAsiaTheme="minorEastAsia" w:hAnsi="Cambria Math"/>
-              <w:sz w:val="24"/>
-              <w:szCs w:val="24"/>
-            </w:rPr>
-            <m:t xml:space="preserve"> </m:t>
+            <m:t xml:space="preserve">, </m:t>
           </m:r>
           <m:f>
             <m:fPr>
@@ -4753,8 +4809,40 @@
               <w:sz w:val="24"/>
               <w:szCs w:val="24"/>
             </w:rPr>
-            <m:t>=2</m:t>
+            <m:t>=</m:t>
           </m:r>
+          <m:f>
+            <m:fPr>
+              <m:ctrlPr>
+                <w:rPr>
+                  <w:rFonts w:ascii="Cambria Math" w:eastAsiaTheme="minorEastAsia" w:hAnsi="Cambria Math"/>
+                  <w:i/>
+                  <w:sz w:val="24"/>
+                  <w:szCs w:val="24"/>
+                </w:rPr>
+              </m:ctrlPr>
+            </m:fPr>
+            <m:num>
+              <m:r>
+                <w:rPr>
+                  <w:rFonts w:ascii="Cambria Math" w:eastAsiaTheme="minorEastAsia" w:hAnsi="Cambria Math"/>
+                  <w:sz w:val="24"/>
+                  <w:szCs w:val="24"/>
+                </w:rPr>
+                <m:t>2</m:t>
+              </m:r>
+            </m:num>
+            <m:den>
+              <m:r>
+                <w:rPr>
+                  <w:rFonts w:ascii="Cambria Math" w:eastAsiaTheme="minorEastAsia" w:hAnsi="Cambria Math"/>
+                  <w:sz w:val="24"/>
+                  <w:szCs w:val="24"/>
+                </w:rPr>
+                <m:t>2</m:t>
+              </m:r>
+            </m:den>
+          </m:f>
           <m:d>
             <m:dPr>
               <m:ctrlPr>
@@ -4947,32 +5035,40 @@
               <w:sz w:val="24"/>
               <w:szCs w:val="24"/>
             </w:rPr>
-            <m:t>=</m:t>
+            <m:t>=-</m:t>
           </m:r>
-          <m:r>
-            <w:rPr>
-              <w:rFonts w:ascii="Cambria Math" w:eastAsiaTheme="minorEastAsia" w:hAnsi="Cambria Math"/>
-              <w:sz w:val="24"/>
-              <w:szCs w:val="24"/>
-            </w:rPr>
-            <m:t>-0.</m:t>
-          </m:r>
-          <m:r>
-            <w:rPr>
-              <w:rFonts w:ascii="Cambria Math" w:eastAsiaTheme="minorEastAsia" w:hAnsi="Cambria Math"/>
-              <w:sz w:val="24"/>
-              <w:szCs w:val="24"/>
-            </w:rPr>
-            <m:t>2</m:t>
-          </m:r>
-          <m:r>
-            <w:rPr>
-              <w:rFonts w:ascii="Cambria Math" w:eastAsiaTheme="minorEastAsia" w:hAnsi="Cambria Math"/>
-              <w:sz w:val="24"/>
-              <w:szCs w:val="24"/>
-            </w:rPr>
-            <m:t>385</m:t>
-          </m:r>
+          <m:f>
+            <m:fPr>
+              <m:ctrlPr>
+                <w:rPr>
+                  <w:rFonts w:ascii="Cambria Math" w:eastAsiaTheme="minorEastAsia" w:hAnsi="Cambria Math"/>
+                  <w:i/>
+                  <w:sz w:val="24"/>
+                  <w:szCs w:val="24"/>
+                </w:rPr>
+              </m:ctrlPr>
+            </m:fPr>
+            <m:num>
+              <m:r>
+                <w:rPr>
+                  <w:rFonts w:ascii="Cambria Math" w:eastAsiaTheme="minorEastAsia" w:hAnsi="Cambria Math"/>
+                  <w:sz w:val="24"/>
+                  <w:szCs w:val="24"/>
+                </w:rPr>
+                <m:t>0.2385</m:t>
+              </m:r>
+            </m:num>
+            <m:den>
+              <m:r>
+                <w:rPr>
+                  <w:rFonts w:ascii="Cambria Math" w:eastAsiaTheme="minorEastAsia" w:hAnsi="Cambria Math"/>
+                  <w:sz w:val="24"/>
+                  <w:szCs w:val="24"/>
+                </w:rPr>
+                <m:t>2</m:t>
+              </m:r>
+            </m:den>
+          </m:f>
         </m:oMath>
       </m:oMathPara>
     </w:p>
@@ -5223,23 +5319,7 @@
               <w:sz w:val="24"/>
               <w:szCs w:val="24"/>
             </w:rPr>
-            <m:t>=0.0238</m:t>
-          </m:r>
-          <m:r>
-            <w:rPr>
-              <w:rFonts w:ascii="Cambria Math" w:eastAsiaTheme="minorEastAsia" w:hAnsi="Cambria Math"/>
-              <w:sz w:val="24"/>
-              <w:szCs w:val="24"/>
-            </w:rPr>
-            <m:t>,</m:t>
-          </m:r>
-          <m:r>
-            <w:rPr>
-              <w:rFonts w:ascii="Cambria Math" w:eastAsiaTheme="minorEastAsia" w:hAnsi="Cambria Math"/>
-              <w:sz w:val="24"/>
-              <w:szCs w:val="24"/>
-            </w:rPr>
-            <m:t xml:space="preserve">  </m:t>
+            <m:t xml:space="preserve">=0.0238,  </m:t>
           </m:r>
           <m:f>
             <m:fPr>
@@ -5469,15 +5549,7 @@
               <w:sz w:val="24"/>
               <w:szCs w:val="24"/>
             </w:rPr>
-            <m:t>=0.</m:t>
-          </m:r>
-          <m:r>
-            <w:rPr>
-              <w:rFonts w:ascii="Cambria Math" w:eastAsiaTheme="minorEastAsia" w:hAnsi="Cambria Math"/>
-              <w:sz w:val="24"/>
-              <w:szCs w:val="24"/>
-            </w:rPr>
-            <m:t>0272,</m:t>
+            <m:t>=0.0272,</m:t>
           </m:r>
         </m:oMath>
       </m:oMathPara>
@@ -5499,15 +5571,7 @@
               <w:sz w:val="24"/>
               <w:szCs w:val="24"/>
             </w:rPr>
-            <m:t xml:space="preserve">  </m:t>
-          </m:r>
-          <m:r>
-            <w:rPr>
-              <w:rFonts w:ascii="Cambria Math" w:eastAsiaTheme="minorEastAsia" w:hAnsi="Cambria Math"/>
-              <w:sz w:val="24"/>
-              <w:szCs w:val="24"/>
-            </w:rPr>
-            <m:t xml:space="preserve">  </m:t>
+            <m:t xml:space="preserve">    </m:t>
           </m:r>
           <m:f>
             <m:fPr>
@@ -5651,15 +5715,7 @@
               <w:sz w:val="24"/>
               <w:szCs w:val="24"/>
             </w:rPr>
-            <m:t>=</m:t>
-          </m:r>
-          <m:r>
-            <w:rPr>
-              <w:rFonts w:ascii="Cambria Math" w:eastAsiaTheme="minorEastAsia" w:hAnsi="Cambria Math"/>
-              <w:sz w:val="24"/>
-              <w:szCs w:val="24"/>
-            </w:rPr>
-            <m:t>1</m:t>
+            <m:t>=1</m:t>
           </m:r>
         </m:oMath>
       </m:oMathPara>
@@ -5755,23 +5811,127 @@
               <w:sz w:val="24"/>
               <w:szCs w:val="24"/>
             </w:rPr>
-            <m:t>=-0.003</m:t>
+            <m:t>=-</m:t>
           </m:r>
+          <m:f>
+            <m:fPr>
+              <m:ctrlPr>
+                <w:rPr>
+                  <w:rFonts w:ascii="Cambria Math" w:eastAsiaTheme="minorEastAsia" w:hAnsi="Cambria Math"/>
+                  <w:i/>
+                  <w:sz w:val="24"/>
+                  <w:szCs w:val="24"/>
+                </w:rPr>
+              </m:ctrlPr>
+            </m:fPr>
+            <m:num>
+              <m:r>
+                <w:rPr>
+                  <w:rFonts w:ascii="Cambria Math" w:eastAsiaTheme="minorEastAsia" w:hAnsi="Cambria Math"/>
+                  <w:sz w:val="24"/>
+                  <w:szCs w:val="24"/>
+                </w:rPr>
+                <m:t>0.0033</m:t>
+              </m:r>
+            </m:num>
+            <m:den>
+              <m:r>
+                <w:rPr>
+                  <w:rFonts w:ascii="Cambria Math" w:eastAsiaTheme="minorEastAsia" w:hAnsi="Cambria Math"/>
+                  <w:sz w:val="24"/>
+                  <w:szCs w:val="24"/>
+                </w:rPr>
+                <m:t>2</m:t>
+              </m:r>
+            </m:den>
+          </m:f>
           <m:r>
             <w:rPr>
               <w:rFonts w:ascii="Cambria Math" w:eastAsiaTheme="minorEastAsia" w:hAnsi="Cambria Math"/>
               <w:sz w:val="24"/>
               <w:szCs w:val="24"/>
             </w:rPr>
-            <m:t>3</m:t>
+            <m:t>-</m:t>
           </m:r>
+          <m:f>
+            <m:fPr>
+              <m:ctrlPr>
+                <w:rPr>
+                  <w:rFonts w:ascii="Cambria Math" w:eastAsiaTheme="minorEastAsia" w:hAnsi="Cambria Math"/>
+                  <w:i/>
+                  <w:sz w:val="24"/>
+                  <w:szCs w:val="24"/>
+                </w:rPr>
+              </m:ctrlPr>
+            </m:fPr>
+            <m:num>
+              <m:r>
+                <w:rPr>
+                  <w:rFonts w:ascii="Cambria Math" w:eastAsiaTheme="minorEastAsia" w:hAnsi="Cambria Math"/>
+                  <w:sz w:val="24"/>
+                  <w:szCs w:val="24"/>
+                </w:rPr>
+                <m:t>0.0065</m:t>
+              </m:r>
+            </m:num>
+            <m:den>
+              <m:r>
+                <w:rPr>
+                  <w:rFonts w:ascii="Cambria Math" w:eastAsiaTheme="minorEastAsia" w:hAnsi="Cambria Math"/>
+                  <w:sz w:val="24"/>
+                  <w:szCs w:val="24"/>
+                </w:rPr>
+                <m:t>2</m:t>
+              </m:r>
+            </m:den>
+          </m:f>
           <m:r>
             <w:rPr>
               <w:rFonts w:ascii="Cambria Math" w:eastAsiaTheme="minorEastAsia" w:hAnsi="Cambria Math"/>
               <w:sz w:val="24"/>
               <w:szCs w:val="24"/>
             </w:rPr>
-            <m:t>-0.0065=-0.01</m:t>
+            <m:t>=-</m:t>
+          </m:r>
+          <m:f>
+            <m:fPr>
+              <m:ctrlPr>
+                <w:rPr>
+                  <w:rFonts w:ascii="Cambria Math" w:eastAsiaTheme="minorEastAsia" w:hAnsi="Cambria Math"/>
+                  <w:i/>
+                  <w:sz w:val="24"/>
+                  <w:szCs w:val="24"/>
+                </w:rPr>
+              </m:ctrlPr>
+            </m:fPr>
+            <m:num>
+              <m:r>
+                <w:rPr>
+                  <w:rFonts w:ascii="Cambria Math" w:eastAsiaTheme="minorEastAsia" w:hAnsi="Cambria Math"/>
+                  <w:sz w:val="24"/>
+                  <w:szCs w:val="24"/>
+                </w:rPr>
+                <m:t>0.01</m:t>
+              </m:r>
+            </m:num>
+            <m:den>
+              <m:r>
+                <w:rPr>
+                  <w:rFonts w:ascii="Cambria Math" w:eastAsiaTheme="minorEastAsia" w:hAnsi="Cambria Math"/>
+                  <w:sz w:val="24"/>
+                  <w:szCs w:val="24"/>
+                </w:rPr>
+                <m:t>2</m:t>
+              </m:r>
+            </m:den>
+          </m:f>
+          <m:r>
+            <w:rPr>
+              <w:rFonts w:ascii="Cambria Math" w:eastAsiaTheme="minorEastAsia" w:hAnsi="Cambria Math"/>
+              <w:sz w:val="24"/>
+              <w:szCs w:val="24"/>
+            </w:rPr>
+            <m:t>=-0.005</m:t>
           </m:r>
         </m:oMath>
       </m:oMathPara>
@@ -6172,8 +6332,40 @@
               <w:sz w:val="24"/>
               <w:szCs w:val="24"/>
             </w:rPr>
-            <m:t>=2</m:t>
+            <m:t>=</m:t>
           </m:r>
+          <m:f>
+            <m:fPr>
+              <m:ctrlPr>
+                <w:rPr>
+                  <w:rFonts w:ascii="Cambria Math" w:eastAsiaTheme="minorEastAsia" w:hAnsi="Cambria Math"/>
+                  <w:i/>
+                  <w:sz w:val="24"/>
+                  <w:szCs w:val="24"/>
+                </w:rPr>
+              </m:ctrlPr>
+            </m:fPr>
+            <m:num>
+              <m:r>
+                <w:rPr>
+                  <w:rFonts w:ascii="Cambria Math" w:eastAsiaTheme="minorEastAsia" w:hAnsi="Cambria Math"/>
+                  <w:sz w:val="24"/>
+                  <w:szCs w:val="24"/>
+                </w:rPr>
+                <m:t>2</m:t>
+              </m:r>
+            </m:num>
+            <m:den>
+              <m:r>
+                <w:rPr>
+                  <w:rFonts w:ascii="Cambria Math" w:eastAsiaTheme="minorEastAsia" w:hAnsi="Cambria Math"/>
+                  <w:sz w:val="24"/>
+                  <w:szCs w:val="24"/>
+                </w:rPr>
+                <m:t>2</m:t>
+              </m:r>
+            </m:den>
+          </m:f>
           <m:d>
             <m:dPr>
               <m:ctrlPr>
@@ -6366,15 +6558,47 @@
               <w:sz w:val="24"/>
               <w:szCs w:val="24"/>
             </w:rPr>
-            <m:t>=-0.142,</m:t>
+            <m:t>=-</m:t>
           </m:r>
+          <m:f>
+            <m:fPr>
+              <m:ctrlPr>
+                <w:rPr>
+                  <w:rFonts w:ascii="Cambria Math" w:eastAsiaTheme="minorEastAsia" w:hAnsi="Cambria Math"/>
+                  <w:i/>
+                  <w:sz w:val="24"/>
+                  <w:szCs w:val="24"/>
+                </w:rPr>
+              </m:ctrlPr>
+            </m:fPr>
+            <m:num>
+              <m:r>
+                <w:rPr>
+                  <w:rFonts w:ascii="Cambria Math" w:eastAsiaTheme="minorEastAsia" w:hAnsi="Cambria Math"/>
+                  <w:sz w:val="24"/>
+                  <w:szCs w:val="24"/>
+                </w:rPr>
+                <m:t>0.142</m:t>
+              </m:r>
+            </m:num>
+            <m:den>
+              <m:r>
+                <w:rPr>
+                  <w:rFonts w:ascii="Cambria Math" w:eastAsiaTheme="minorEastAsia" w:hAnsi="Cambria Math"/>
+                  <w:sz w:val="24"/>
+                  <w:szCs w:val="24"/>
+                </w:rPr>
+                <m:t>2</m:t>
+              </m:r>
+            </m:den>
+          </m:f>
           <m:r>
             <w:rPr>
               <w:rFonts w:ascii="Cambria Math" w:eastAsiaTheme="minorEastAsia" w:hAnsi="Cambria Math"/>
               <w:sz w:val="24"/>
               <w:szCs w:val="24"/>
             </w:rPr>
-            <m:t xml:space="preserve">   </m:t>
+            <m:t xml:space="preserve">,   </m:t>
           </m:r>
           <m:f>
             <m:fPr>
@@ -6518,23 +6742,7 @@
               <w:sz w:val="24"/>
               <w:szCs w:val="24"/>
             </w:rPr>
-            <m:t>=</m:t>
-          </m:r>
-          <m:r>
-            <w:rPr>
-              <w:rFonts w:ascii="Cambria Math" w:eastAsiaTheme="minorEastAsia" w:hAnsi="Cambria Math"/>
-              <w:sz w:val="24"/>
-              <w:szCs w:val="24"/>
-            </w:rPr>
-            <m:t>5.3</m:t>
-          </m:r>
-          <m:r>
-            <w:rPr>
-              <w:rFonts w:ascii="Cambria Math" w:eastAsiaTheme="minorEastAsia" w:hAnsi="Cambria Math"/>
-              <w:sz w:val="24"/>
-              <w:szCs w:val="24"/>
-            </w:rPr>
-            <m:t>,</m:t>
+            <m:t>=5.3,</m:t>
           </m:r>
         </m:oMath>
       </m:oMathPara>
@@ -6630,16 +6838,80 @@
               <w:sz w:val="24"/>
               <w:szCs w:val="24"/>
             </w:rPr>
-            <m:t>=</m:t>
+            <m:t>=-</m:t>
           </m:r>
+          <m:f>
+            <m:fPr>
+              <m:ctrlPr>
+                <w:rPr>
+                  <w:rFonts w:ascii="Cambria Math" w:eastAsiaTheme="minorEastAsia" w:hAnsi="Cambria Math"/>
+                  <w:i/>
+                  <w:sz w:val="24"/>
+                  <w:szCs w:val="24"/>
+                </w:rPr>
+              </m:ctrlPr>
+            </m:fPr>
+            <m:num>
+              <m:r>
+                <w:rPr>
+                  <w:rFonts w:ascii="Cambria Math" w:eastAsiaTheme="minorEastAsia" w:hAnsi="Cambria Math"/>
+                  <w:sz w:val="24"/>
+                  <w:szCs w:val="24"/>
+                </w:rPr>
+                <m:t>0.142</m:t>
+              </m:r>
+            </m:num>
+            <m:den>
+              <m:r>
+                <w:rPr>
+                  <w:rFonts w:ascii="Cambria Math" w:eastAsiaTheme="minorEastAsia" w:hAnsi="Cambria Math"/>
+                  <w:sz w:val="24"/>
+                  <w:szCs w:val="24"/>
+                </w:rPr>
+                <m:t>2</m:t>
+              </m:r>
+            </m:den>
+          </m:f>
           <m:r>
             <w:rPr>
               <w:rFonts w:ascii="Cambria Math" w:eastAsiaTheme="minorEastAsia" w:hAnsi="Cambria Math"/>
               <w:sz w:val="24"/>
               <w:szCs w:val="24"/>
             </w:rPr>
-            <m:t>-0.142⋅5.3=-0.7526</m:t>
+            <m:t>⋅5.3=-</m:t>
           </m:r>
+          <m:f>
+            <m:fPr>
+              <m:ctrlPr>
+                <w:rPr>
+                  <w:rFonts w:ascii="Cambria Math" w:eastAsiaTheme="minorEastAsia" w:hAnsi="Cambria Math"/>
+                  <w:i/>
+                  <w:sz w:val="24"/>
+                  <w:szCs w:val="24"/>
+                </w:rPr>
+              </m:ctrlPr>
+            </m:fPr>
+            <m:num>
+              <m:r>
+                <w:rPr>
+                  <w:rFonts w:ascii="Cambria Math" w:eastAsiaTheme="minorEastAsia" w:hAnsi="Cambria Math"/>
+                  <w:sz w:val="24"/>
+                  <w:szCs w:val="24"/>
+                </w:rPr>
+                <m:t>0.7526</m:t>
+              </m:r>
+            </m:num>
+            <m:den>
+              <m:r>
+                <w:rPr>
+                  <w:rFonts w:ascii="Cambria Math" w:eastAsiaTheme="minorEastAsia" w:hAnsi="Cambria Math"/>
+                  <w:sz w:val="24"/>
+                  <w:szCs w:val="24"/>
+                </w:rPr>
+                <m:t>2</m:t>
+              </m:r>
+            </m:den>
+          </m:f>
         </m:oMath>
       </m:oMathPara>
     </w:p>
@@ -6734,7 +7006,6 @@
           <w:sz w:val="24"/>
           <w:szCs w:val="24"/>
         </w:rPr>
-        <w:lastRenderedPageBreak/>
         <w:t>3 ways to mitigate the vanishing gradient problem:</w:t>
       </w:r>
     </w:p>
@@ -7106,10 +7377,7 @@
         <w:t>Hidden state:</w:t>
       </w:r>
       <w:r>
-        <w:t xml:space="preserve"> read (“output”) some content from the cel</w:t>
-      </w:r>
-      <w:r>
-        <w:t>l</w:t>
+        <w:t xml:space="preserve"> read (“output”) some content from the cell</w:t>
       </w:r>
     </w:p>
     <w:p>
